--- a/EC_M55M1_Driving_Sync_Signal_LCD_Panel_via_EBI_Readme_EN.docx
+++ b/EC_M55M1_Driving_Sync_Signal_LCD_Panel_via_EBI_Readme_EN.docx
@@ -359,7 +359,6 @@
                                 <w:lang w:eastAsia="zh-TW"/>
                               </w:rPr>
                             </w:pPr>
-                            <w:proofErr w:type="spellStart"/>
                             <w:r>
                               <w:rPr>
                                 <w:rFonts w:cs="Arial"/>
@@ -372,7 +371,6 @@
                               </w:rPr>
                               <w:t>grity</w:t>
                             </w:r>
-                            <w:proofErr w:type="spellEnd"/>
                           </w:p>
                         </w:txbxContent>
                       </wps:txbx>
@@ -2956,7 +2954,7 @@
                     <w:lang w:eastAsia="zh-TW"/>
                   </w:rPr>
                   <w:drawing>
-                    <wp:inline distT="0" distB="0" distL="0" distR="0" wp14:anchorId="0E87EC21" wp14:editId="5FC64DCD">
+                    <wp:inline distT="0" distB="0" distL="0" distR="0" wp14:anchorId="0E87EC21" wp14:editId="5D62F566">
                       <wp:extent cx="5524603" cy="2880042"/>
                       <wp:effectExtent l="0" t="0" r="0" b="0"/>
                       <wp:docPr id="1520137161" name="Picture 7"/>
@@ -27606,7 +27604,35 @@
         <w:rPr>
           <w:rFonts w:cs="Arial"/>
         </w:rPr>
-        <w:t>EBI16-RGB24 Glue board</w:t>
+        <w:t xml:space="preserve">EBI16-RGB24 </w:t>
+      </w:r>
+      <w:del w:id="964" w:author="MS70 WCLin" w:date="2025-04-25T09:52:00Z" w16du:dateUtc="2025-04-25T01:52:00Z">
+        <w:r>
+          <w:rPr>
+            <w:rFonts w:cs="Arial"/>
+          </w:rPr>
+          <w:delText xml:space="preserve">Glue </w:delText>
+        </w:r>
+      </w:del>
+      <w:ins w:id="965" w:author="MS70 WCLin" w:date="2025-04-25T09:52:00Z" w16du:dateUtc="2025-04-25T01:52:00Z">
+        <w:r>
+          <w:rPr>
+            <w:rFonts w:cs="Arial"/>
+          </w:rPr>
+          <w:t>glue</w:t>
+        </w:r>
+        <w:r>
+          <w:rPr>
+            <w:rFonts w:cs="Arial"/>
+          </w:rPr>
+          <w:t xml:space="preserve"> </w:t>
+        </w:r>
+      </w:ins>
+      <w:r>
+        <w:rPr>
+          <w:rFonts w:cs="Arial"/>
+        </w:rPr>
+        <w:t>board</w:t>
       </w:r>
     </w:p>
     <w:p>
@@ -27648,15 +27674,15 @@
           <w:rFonts w:cs="Arial"/>
         </w:rPr>
       </w:pPr>
-      <w:bookmarkStart w:id="964" w:name="_Hlk191994536"/>
-      <w:del w:id="965" w:author="MD00 LHWei [2]" w:date="2025-04-24T10:41:00Z" w16du:dateUtc="2025-04-24T02:41:00Z">
+      <w:bookmarkStart w:id="966" w:name="_Hlk191994536"/>
+      <w:del w:id="967" w:author="MD00 LHWei [2]" w:date="2025-04-24T10:41:00Z" w16du:dateUtc="2025-04-24T02:41:00Z">
         <w:r>
           <w:rPr>
             <w:rFonts w:cs="Arial"/>
           </w:rPr>
           <w:delText>Schematic diagram of the rout</w:delText>
         </w:r>
-        <w:bookmarkEnd w:id="964"/>
+        <w:bookmarkEnd w:id="966"/>
         <w:r>
           <w:rPr>
             <w:rFonts w:cs="Arial"/>
@@ -27664,7 +27690,7 @@
           <w:delText>e</w:delText>
         </w:r>
       </w:del>
-      <w:ins w:id="966" w:author="MD00 LHWei [2]" w:date="2025-04-24T10:41:00Z" w16du:dateUtc="2025-04-24T02:41:00Z">
+      <w:ins w:id="968" w:author="MD00 LHWei [2]" w:date="2025-04-24T10:41:00Z" w16du:dateUtc="2025-04-24T02:41:00Z">
         <w:r>
           <w:rPr>
             <w:rFonts w:cs="Arial" w:hint="eastAsia"/>
@@ -27710,7 +27736,35 @@
         <w:rPr>
           <w:rFonts w:cs="Arial"/>
         </w:rPr>
-        <w:t>, EBI16-RGB24 adapter board, and the synchronous signal LCD panel.</w:t>
+        <w:t xml:space="preserve">, EBI16-RGB24 </w:t>
+      </w:r>
+      <w:del w:id="969" w:author="MS70 WCLin" w:date="2025-04-25T09:52:00Z" w16du:dateUtc="2025-04-25T01:52:00Z">
+        <w:r>
+          <w:rPr>
+            <w:rFonts w:cs="Arial"/>
+          </w:rPr>
+          <w:delText xml:space="preserve">adapter </w:delText>
+        </w:r>
+      </w:del>
+      <w:ins w:id="970" w:author="MS70 WCLin" w:date="2025-04-25T09:52:00Z" w16du:dateUtc="2025-04-25T01:52:00Z">
+        <w:r>
+          <w:rPr>
+            <w:rFonts w:cs="Arial"/>
+          </w:rPr>
+          <w:t>glue</w:t>
+        </w:r>
+        <w:r>
+          <w:rPr>
+            <w:rFonts w:cs="Arial"/>
+          </w:rPr>
+          <w:t xml:space="preserve"> </w:t>
+        </w:r>
+      </w:ins>
+      <w:r>
+        <w:rPr>
+          <w:rFonts w:cs="Arial"/>
+        </w:rPr>
+        <w:t>board, and the synchronous signal LCD panel.</w:t>
       </w:r>
     </w:p>
     <w:p>
@@ -28025,7 +28079,7 @@
               <w:pStyle w:val="Directorytxt"/>
               <w:spacing w:after="180"/>
             </w:pPr>
-            <w:bookmarkStart w:id="967" w:name="_Hlk152938073"/>
+            <w:bookmarkStart w:id="971" w:name="_Hlk152938073"/>
             <w:r>
               <w:t>EC_</w:t>
             </w:r>
@@ -28035,57 +28089,7 @@
             <w:r>
               <w:t>_</w:t>
             </w:r>
-            <w:ins w:id="968" w:author="MS70 WCLin" w:date="2025-04-24T19:46:00Z" w16du:dateUtc="2025-04-24T11:46:00Z">
-              <w:r>
-                <w:rPr>
-                  <w:rPrChange w:id="969" w:author="MS70 WCLin" w:date="2025-04-24T19:47:00Z" w16du:dateUtc="2025-04-24T11:47:00Z">
-                    <w:rPr>
-                      <w:i/>
-                      <w:iCs/>
-                      <w:color w:val="auto"/>
-                      <w:szCs w:val="20"/>
-                      <w:lang w:eastAsia="en-US"/>
-                    </w:rPr>
-                  </w:rPrChange>
-                </w:rPr>
-                <w:t>Driving</w:t>
-              </w:r>
-              <w:r>
-                <w:rPr>
-                  <w:rPrChange w:id="970" w:author="MS70 WCLin" w:date="2025-04-24T19:47:00Z" w16du:dateUtc="2025-04-24T11:47:00Z">
-                    <w:rPr>
-                      <w:i/>
-                      <w:iCs/>
-                    </w:rPr>
-                  </w:rPrChange>
-                </w:rPr>
-                <w:t>_</w:t>
-              </w:r>
-              <w:r>
-                <w:rPr>
-                  <w:rPrChange w:id="971" w:author="MS70 WCLin" w:date="2025-04-24T19:47:00Z" w16du:dateUtc="2025-04-24T11:47:00Z">
-                    <w:rPr>
-                      <w:i/>
-                      <w:iCs/>
-                      <w:color w:val="auto"/>
-                      <w:szCs w:val="20"/>
-                      <w:lang w:eastAsia="en-US"/>
-                    </w:rPr>
-                  </w:rPrChange>
-                </w:rPr>
-                <w:t>Sync</w:t>
-              </w:r>
-              <w:r>
-                <w:rPr>
-                  <w:rPrChange w:id="972" w:author="MS70 WCLin" w:date="2025-04-24T19:47:00Z" w16du:dateUtc="2025-04-24T11:47:00Z">
-                    <w:rPr>
-                      <w:i/>
-                      <w:iCs/>
-                    </w:rPr>
-                  </w:rPrChange>
-                </w:rPr>
-                <w:t>_</w:t>
-              </w:r>
+            <w:ins w:id="972" w:author="MS70 WCLin" w:date="2025-04-24T19:46:00Z" w16du:dateUtc="2025-04-24T11:46:00Z">
               <w:r>
                 <w:rPr>
                   <w:rPrChange w:id="973" w:author="MS70 WCLin" w:date="2025-04-24T19:47:00Z" w16du:dateUtc="2025-04-24T11:47:00Z">
@@ -28098,7 +28102,7 @@
                     </w:rPr>
                   </w:rPrChange>
                 </w:rPr>
-                <w:t>Signal</w:t>
+                <w:t>Driving</w:t>
               </w:r>
               <w:r>
                 <w:rPr>
@@ -28123,7 +28127,7 @@
                     </w:rPr>
                   </w:rPrChange>
                 </w:rPr>
-                <w:t>LCD</w:t>
+                <w:t>Sync</w:t>
               </w:r>
               <w:r>
                 <w:rPr>
@@ -28148,7 +28152,7 @@
                     </w:rPr>
                   </w:rPrChange>
                 </w:rPr>
-                <w:t>Panel</w:t>
+                <w:t>Signal</w:t>
               </w:r>
               <w:r>
                 <w:rPr>
@@ -28173,7 +28177,7 @@
                     </w:rPr>
                   </w:rPrChange>
                 </w:rPr>
-                <w:t>via</w:t>
+                <w:t>LCD</w:t>
               </w:r>
               <w:r>
                 <w:rPr>
@@ -28184,7 +28188,7 @@
                     </w:rPr>
                   </w:rPrChange>
                 </w:rPr>
-                <w:t>_E</w:t>
+                <w:t>_</w:t>
               </w:r>
               <w:r>
                 <w:rPr>
@@ -28198,10 +28202,60 @@
                     </w:rPr>
                   </w:rPrChange>
                 </w:rPr>
+                <w:t>Panel</w:t>
+              </w:r>
+              <w:r>
+                <w:rPr>
+                  <w:rPrChange w:id="982" w:author="MS70 WCLin" w:date="2025-04-24T19:47:00Z" w16du:dateUtc="2025-04-24T11:47:00Z">
+                    <w:rPr>
+                      <w:i/>
+                      <w:iCs/>
+                    </w:rPr>
+                  </w:rPrChange>
+                </w:rPr>
+                <w:t>_</w:t>
+              </w:r>
+              <w:r>
+                <w:rPr>
+                  <w:rPrChange w:id="983" w:author="MS70 WCLin" w:date="2025-04-24T19:47:00Z" w16du:dateUtc="2025-04-24T11:47:00Z">
+                    <w:rPr>
+                      <w:i/>
+                      <w:iCs/>
+                      <w:color w:val="auto"/>
+                      <w:szCs w:val="20"/>
+                      <w:lang w:eastAsia="en-US"/>
+                    </w:rPr>
+                  </w:rPrChange>
+                </w:rPr>
+                <w:t>via</w:t>
+              </w:r>
+              <w:r>
+                <w:rPr>
+                  <w:rPrChange w:id="984" w:author="MS70 WCLin" w:date="2025-04-24T19:47:00Z" w16du:dateUtc="2025-04-24T11:47:00Z">
+                    <w:rPr>
+                      <w:i/>
+                      <w:iCs/>
+                    </w:rPr>
+                  </w:rPrChange>
+                </w:rPr>
+                <w:t>_E</w:t>
+              </w:r>
+              <w:r>
+                <w:rPr>
+                  <w:rPrChange w:id="985" w:author="MS70 WCLin" w:date="2025-04-24T19:47:00Z" w16du:dateUtc="2025-04-24T11:47:00Z">
+                    <w:rPr>
+                      <w:i/>
+                      <w:iCs/>
+                      <w:color w:val="auto"/>
+                      <w:szCs w:val="20"/>
+                      <w:lang w:eastAsia="en-US"/>
+                    </w:rPr>
+                  </w:rPrChange>
+                </w:rPr>
                 <w:t>BI</w:t>
               </w:r>
             </w:ins>
-            <w:del w:id="982" w:author="MS70 WCLin" w:date="2025-04-24T19:46:00Z" w16du:dateUtc="2025-04-24T11:46:00Z">
+            <w:del w:id="986" w:author="MS70 WCLin" w:date="2025-04-24T19:46:00Z" w16du:dateUtc="2025-04-24T11:46:00Z">
               <w:r>
                 <w:delText>Drive_RGB_LCD_</w:delText>
               </w:r>
@@ -28600,7 +28654,7 @@
                       <w:color w:val="C00000"/>
                     </w:rPr>
                   </w:pPr>
-                  <w:bookmarkStart w:id="983" w:name="_Hlk152936762"/>
+                  <w:bookmarkStart w:id="987" w:name="_Hlk152936762"/>
                   <w:r>
                     <w:rPr>
                       <w:rFonts w:cs="Arial"/>
@@ -28650,8 +28704,8 @@
         </w:tc>
       </w:tr>
     </w:tbl>
-    <w:bookmarkEnd w:id="967"/>
-    <w:bookmarkEnd w:id="983"/>
+    <w:bookmarkEnd w:id="971"/>
+    <w:bookmarkEnd w:id="987"/>
     <w:p>
       <w:pPr>
         <w:pStyle w:val="Caption"/>
@@ -28820,13 +28874,13 @@
           <w:color w:val="000000"/>
           <w:sz w:val="36"/>
           <w:szCs w:val="36"/>
-          <w:rPrChange w:id="984" w:author="MS70 WCLin" w:date="2025-04-24T19:45:00Z" w16du:dateUtc="2025-04-24T11:45:00Z">
+          <w:rPrChange w:id="988" w:author="MS70 WCLin" w:date="2025-04-24T19:45:00Z" w16du:dateUtc="2025-04-24T11:45:00Z">
             <w:rPr>
               <w:rFonts w:cs="Arial"/>
             </w:rPr>
           </w:rPrChange>
         </w:rPr>
-        <w:pPrChange w:id="985" w:author="MS70 WCLin" w:date="2025-04-24T19:45:00Z" w16du:dateUtc="2025-04-24T11:45:00Z">
+        <w:pPrChange w:id="989" w:author="MS70 WCLin" w:date="2025-04-24T19:45:00Z" w16du:dateUtc="2025-04-24T11:45:00Z">
           <w:pPr>
             <w:pStyle w:val="ListParagraph"/>
             <w:widowControl w:val="0"/>
@@ -28846,8 +28900,8 @@
           </w:pPr>
         </w:pPrChange>
       </w:pPr>
-      <w:bookmarkStart w:id="986" w:name="_Sampel_Code_Information"/>
-      <w:bookmarkEnd w:id="986"/>
+      <w:bookmarkStart w:id="990" w:name="_Sampel_Code_Information"/>
+      <w:bookmarkEnd w:id="990"/>
       <w:r>
         <w:rPr>
           <w:rFonts w:cs="Arial" w:hint="eastAsia"/>
@@ -28874,12 +28928,12 @@
         </w:rPr>
         <w:t>EC_M55M1_</w:t>
       </w:r>
-      <w:ins w:id="987" w:author="MS70 WCLin" w:date="2025-04-24T19:45:00Z" w16du:dateUtc="2025-04-24T11:45:00Z">
+      <w:ins w:id="991" w:author="MS70 WCLin" w:date="2025-04-24T19:45:00Z" w16du:dateUtc="2025-04-24T11:45:00Z">
         <w:r>
           <w:rPr>
             <w:i/>
             <w:iCs/>
-            <w:rPrChange w:id="988" w:author="MS70 WCLin" w:date="2025-04-24T19:45:00Z" w16du:dateUtc="2025-04-24T11:45:00Z">
+            <w:rPrChange w:id="992" w:author="MS70 WCLin" w:date="2025-04-24T19:45:00Z" w16du:dateUtc="2025-04-24T11:45:00Z">
               <w:rPr>
                 <w:rStyle w:val="BookTitle"/>
                 <w:rFonts w:ascii="Arial" w:hAnsi="Arial"/>
@@ -28901,7 +28955,7 @@
           <w:rPr>
             <w:i/>
             <w:iCs/>
-            <w:rPrChange w:id="989" w:author="MS70 WCLin" w:date="2025-04-24T19:45:00Z" w16du:dateUtc="2025-04-24T11:45:00Z">
+            <w:rPrChange w:id="993" w:author="MS70 WCLin" w:date="2025-04-24T19:45:00Z" w16du:dateUtc="2025-04-24T11:45:00Z">
               <w:rPr>
                 <w:rStyle w:val="BookTitle"/>
                 <w:rFonts w:ascii="Arial" w:hAnsi="Arial"/>
@@ -28923,7 +28977,7 @@
           <w:rPr>
             <w:i/>
             <w:iCs/>
-            <w:rPrChange w:id="990" w:author="MS70 WCLin" w:date="2025-04-24T19:45:00Z" w16du:dateUtc="2025-04-24T11:45:00Z">
+            <w:rPrChange w:id="994" w:author="MS70 WCLin" w:date="2025-04-24T19:45:00Z" w16du:dateUtc="2025-04-24T11:45:00Z">
               <w:rPr>
                 <w:rStyle w:val="BookTitle"/>
                 <w:rFonts w:ascii="Arial" w:hAnsi="Arial"/>
@@ -28945,7 +28999,7 @@
           <w:rPr>
             <w:i/>
             <w:iCs/>
-            <w:rPrChange w:id="991" w:author="MS70 WCLin" w:date="2025-04-24T19:45:00Z" w16du:dateUtc="2025-04-24T11:45:00Z">
+            <w:rPrChange w:id="995" w:author="MS70 WCLin" w:date="2025-04-24T19:45:00Z" w16du:dateUtc="2025-04-24T11:45:00Z">
               <w:rPr>
                 <w:rStyle w:val="BookTitle"/>
                 <w:rFonts w:ascii="Arial" w:hAnsi="Arial"/>
@@ -28967,7 +29021,7 @@
           <w:rPr>
             <w:i/>
             <w:iCs/>
-            <w:rPrChange w:id="992" w:author="MS70 WCLin" w:date="2025-04-24T19:45:00Z" w16du:dateUtc="2025-04-24T11:45:00Z">
+            <w:rPrChange w:id="996" w:author="MS70 WCLin" w:date="2025-04-24T19:45:00Z" w16du:dateUtc="2025-04-24T11:45:00Z">
               <w:rPr>
                 <w:rStyle w:val="BookTitle"/>
                 <w:rFonts w:ascii="Arial" w:hAnsi="Arial"/>
@@ -28989,7 +29043,7 @@
           <w:rPr>
             <w:i/>
             <w:iCs/>
-            <w:rPrChange w:id="993" w:author="MS70 WCLin" w:date="2025-04-24T19:45:00Z" w16du:dateUtc="2025-04-24T11:45:00Z">
+            <w:rPrChange w:id="997" w:author="MS70 WCLin" w:date="2025-04-24T19:45:00Z" w16du:dateUtc="2025-04-24T11:45:00Z">
               <w:rPr>
                 <w:rStyle w:val="BookTitle"/>
                 <w:rFonts w:ascii="Arial" w:hAnsi="Arial"/>
@@ -29011,7 +29065,7 @@
           <w:rPr>
             <w:i/>
             <w:iCs/>
-            <w:rPrChange w:id="994" w:author="MS70 WCLin" w:date="2025-04-24T19:45:00Z" w16du:dateUtc="2025-04-24T11:45:00Z">
+            <w:rPrChange w:id="998" w:author="MS70 WCLin" w:date="2025-04-24T19:45:00Z" w16du:dateUtc="2025-04-24T11:45:00Z">
               <w:rPr>
                 <w:rStyle w:val="BookTitle"/>
                 <w:rFonts w:ascii="Arial" w:hAnsi="Arial"/>
@@ -29021,26 +29075,26 @@
           <w:t>BI</w:t>
         </w:r>
       </w:ins>
-      <w:del w:id="995" w:author="MS70 WCLin" w:date="2025-04-24T19:45:00Z" w16du:dateUtc="2025-04-24T11:45:00Z">
+      <w:del w:id="999" w:author="MS70 WCLin" w:date="2025-04-24T19:45:00Z" w16du:dateUtc="2025-04-24T11:45:00Z">
         <w:r>
           <w:rPr>
             <w:rFonts w:cs="Arial"/>
             <w:i/>
             <w:iCs/>
-            <w:rPrChange w:id="996" w:author="MS70 WCLin" w:date="2025-04-24T19:45:00Z" w16du:dateUtc="2025-04-24T11:45:00Z">
+            <w:rPrChange w:id="1000" w:author="MS70 WCLin" w:date="2025-04-24T19:45:00Z" w16du:dateUtc="2025-04-24T11:45:00Z">
               <w:rPr/>
             </w:rPrChange>
           </w:rPr>
           <w:delText>Drive_RGB_LC</w:delText>
         </w:r>
       </w:del>
-      <w:del w:id="997" w:author="MS70 WCLin" w:date="2025-04-24T19:46:00Z" w16du:dateUtc="2025-04-24T11:46:00Z">
+      <w:del w:id="1001" w:author="MS70 WCLin" w:date="2025-04-24T19:46:00Z" w16du:dateUtc="2025-04-24T11:46:00Z">
         <w:r>
           <w:rPr>
             <w:rFonts w:cs="Arial"/>
             <w:i/>
             <w:iCs/>
-            <w:rPrChange w:id="998" w:author="MS70 WCLin" w:date="2025-04-24T19:45:00Z" w16du:dateUtc="2025-04-24T11:45:00Z">
+            <w:rPrChange w:id="1002" w:author="MS70 WCLin" w:date="2025-04-24T19:45:00Z" w16du:dateUtc="2025-04-24T11:45:00Z">
               <w:rPr/>
             </w:rPrChange>
           </w:rPr>
@@ -29052,7 +29106,7 @@
           <w:rFonts w:cs="Arial"/>
           <w:i/>
           <w:iCs/>
-          <w:rPrChange w:id="999" w:author="MS70 WCLin" w:date="2025-04-24T19:45:00Z" w16du:dateUtc="2025-04-24T11:45:00Z">
+          <w:rPrChange w:id="1003" w:author="MS70 WCLin" w:date="2025-04-24T19:45:00Z" w16du:dateUtc="2025-04-24T11:45:00Z">
             <w:rPr/>
           </w:rPrChange>
         </w:rPr>
@@ -41410,12 +41464,7 @@
 </file>
 
 <file path=customXml/item2.xml><?xml version="1.0" encoding="utf-8"?>
-<?mso-contentType ?>
-<FormTemplates xmlns="http://schemas.microsoft.com/sharepoint/v3/contenttype/forms">
-  <Display>DocumentLibraryForm</Display>
-  <Edit>DocumentLibraryForm</Edit>
-  <New>DocumentLibraryForm</New>
-</FormTemplates>
+<b:Sources xmlns:b="http://schemas.openxmlformats.org/officeDocument/2006/bibliography" xmlns="http://schemas.openxmlformats.org/officeDocument/2006/bibliography" SelectedStyle="\APA.XSL" StyleName="APA"/>
 </file>
 
 <file path=customXml/item3.xml><?xml version="1.0" encoding="utf-8"?>
@@ -41427,7 +41476,12 @@
 </file>
 
 <file path=customXml/item4.xml><?xml version="1.0" encoding="utf-8"?>
-<b:Sources xmlns:b="http://schemas.openxmlformats.org/officeDocument/2006/bibliography" xmlns="http://schemas.openxmlformats.org/officeDocument/2006/bibliography" SelectedStyle="\APA.XSL" StyleName="APA"/>
+<?mso-contentType ?>
+<FormTemplates xmlns="http://schemas.microsoft.com/sharepoint/v3/contenttype/forms">
+  <Display>DocumentLibraryForm</Display>
+  <Edit>DocumentLibraryForm</Edit>
+  <New>DocumentLibraryForm</New>
+</FormTemplates>
 </file>
 
 <file path=customXml/itemProps1.xml><?xml version="1.0" encoding="utf-8"?>
@@ -41449,9 +41503,9 @@
 </file>
 
 <file path=customXml/itemProps2.xml><?xml version="1.0" encoding="utf-8"?>
-<ds:datastoreItem xmlns:ds="http://schemas.openxmlformats.org/officeDocument/2006/customXml" ds:itemID="{509E591C-81AD-4681-8AD2-2368563E0C7F}">
+<ds:datastoreItem xmlns:ds="http://schemas.openxmlformats.org/officeDocument/2006/customXml" ds:itemID="{BC08AF18-DDD7-40A4-AA9C-94B821962D64}">
   <ds:schemaRefs>
-    <ds:schemaRef ds:uri="http://schemas.microsoft.com/sharepoint/v3/contenttype/forms"/>
+    <ds:schemaRef ds:uri="http://schemas.openxmlformats.org/officeDocument/2006/bibliography"/>
   </ds:schemaRefs>
 </ds:datastoreItem>
 </file>
@@ -41467,9 +41521,9 @@
 </file>
 
 <file path=customXml/itemProps4.xml><?xml version="1.0" encoding="utf-8"?>
-<ds:datastoreItem xmlns:ds="http://schemas.openxmlformats.org/officeDocument/2006/customXml" ds:itemID="{BC08AF18-DDD7-40A4-AA9C-94B821962D64}">
+<ds:datastoreItem xmlns:ds="http://schemas.openxmlformats.org/officeDocument/2006/customXml" ds:itemID="{509E591C-81AD-4681-8AD2-2368563E0C7F}">
   <ds:schemaRefs>
-    <ds:schemaRef ds:uri="http://schemas.openxmlformats.org/officeDocument/2006/bibliography"/>
+    <ds:schemaRef ds:uri="http://schemas.microsoft.com/sharepoint/v3/contenttype/forms"/>
   </ds:schemaRefs>
 </ds:datastoreItem>
 </file>